--- a/实习周记/实习第十三周.docx
+++ b/实习周记/实习第十三周.docx
@@ -216,6 +216,12 @@
               </w:rPr>
               <w:t>项目配置jenkins提交机，并修改提交工具配置以及其本地检查代码</w:t>
             </w:r>
+            <w:r>
+              <w:rPr>
+                <w:rFonts w:ascii="宋体" w:eastAsia="宋体" w:hAnsi="宋体" w:hint="eastAsia"/>
+              </w:rPr>
+              <w:t>：完成</w:t>
+            </w:r>
           </w:p>
           <w:p>
             <w:pPr>
@@ -226,6 +232,14 @@
                 <w:rFonts w:ascii="宋体" w:eastAsia="宋体" w:hAnsi="宋体"/>
               </w:rPr>
             </w:pPr>
+            <w:r>
+              <w:rPr>
+                <w:rFonts w:ascii="宋体" w:eastAsia="宋体" w:hAnsi="宋体" w:hint="eastAsia"/>
+              </w:rPr>
+              <w:t>完成度：100%</w:t>
+            </w:r>
+            <w:bookmarkStart w:id="0" w:name="_GoBack"/>
+            <w:bookmarkEnd w:id="0"/>
           </w:p>
         </w:tc>
       </w:tr>
@@ -493,11 +507,9 @@
               <w:spacing w:line="400" w:lineRule="atLeast"/>
               <w:ind w:left="360" w:firstLineChars="0" w:firstLine="0"/>
               <w:rPr>
-                <w:rFonts w:ascii="宋体" w:eastAsia="宋体" w:hAnsi="宋体" w:hint="eastAsia"/>
+                <w:rFonts w:ascii="宋体" w:eastAsia="宋体" w:hAnsi="宋体"/>
               </w:rPr>
             </w:pPr>
-            <w:bookmarkStart w:id="0" w:name="_GoBack"/>
-            <w:bookmarkEnd w:id="0"/>
           </w:p>
         </w:tc>
       </w:tr>
